--- a/LabWorks/Лабораторная работа №14.docx
+++ b/LabWorks/Лабораторная работа №14.docx
@@ -329,16 +329,19 @@
         <w:t>Добавить</w:t>
       </w:r>
       <w:r>
+        <w:t xml:space="preserve"> в</w:t>
+      </w:r>
+      <w:r>
         <w:t xml:space="preserve"> </w:t>
       </w:r>
       <w:r>
-        <w:t>функцию, в которой происходит</w:t>
+        <w:t>функцию</w:t>
       </w:r>
       <w:r>
         <w:t xml:space="preserve"> генераци</w:t>
       </w:r>
       <w:r>
-        <w:t>я</w:t>
+        <w:t>ю</w:t>
       </w:r>
       <w:r>
         <w:t xml:space="preserve"> исключения при попытке деления на 0 и добавить информацию об исключении в </w:t>
@@ -441,11 +444,316 @@
     </w:p>
     <w:p>
       <w:pPr>
+        <w:pStyle w:val="2"/>
+      </w:pPr>
+      <w:r>
+        <w:t xml:space="preserve">Добавить </w:t>
+      </w:r>
+      <w:r>
+        <w:t>в комментарии класса и его методов</w:t>
+      </w:r>
+      <w:r>
+        <w:t xml:space="preserve"> блок </w:t>
+      </w:r>
+      <w:r>
+        <w:t>@</w:t>
+      </w:r>
+      <w:r>
+        <w:rPr>
+          <w:lang w:val="en-US"/>
+        </w:rPr>
+        <w:t>sample</w:t>
+      </w:r>
+      <w:r>
+        <w:t xml:space="preserve"> </w:t>
+      </w:r>
+      <w:r>
+        <w:t xml:space="preserve">и </w:t>
+      </w:r>
+      <w:r>
+        <w:t>@</w:t>
+      </w:r>
+      <w:r>
+        <w:rPr>
+          <w:lang w:val="en-US"/>
+        </w:rPr>
+        <w:t>author</w:t>
+      </w:r>
+      <w:r>
+        <w:t xml:space="preserve"> с соответствующими описаниями</w:t>
+      </w:r>
+    </w:p>
+    <w:p>
+      <w:pPr>
+        <w:rPr>
+          <w:lang w:val="en-US"/>
+        </w:rPr>
+      </w:pPr>
+      <w:r>
+        <w:lastRenderedPageBreak/>
+        <w:t xml:space="preserve">В блоке </w:t>
+      </w:r>
+      <w:r>
+        <w:t>@</w:t>
+      </w:r>
+      <w:r>
+        <w:rPr>
+          <w:lang w:val="en-US"/>
+        </w:rPr>
+        <w:t>sample</w:t>
+      </w:r>
+      <w:r>
+        <w:t xml:space="preserve"> </w:t>
+      </w:r>
+      <w:r>
+        <w:t xml:space="preserve">указывается </w:t>
+      </w:r>
+      <w:r>
+        <w:t xml:space="preserve">пример применения </w:t>
+      </w:r>
+      <w:r>
+        <w:t>описываемого объекта, например</w:t>
+      </w:r>
+      <w:r>
+        <w:t>:</w:t>
+      </w:r>
+    </w:p>
+    <w:p>
+      <w:pPr>
+        <w:pStyle w:val="ad"/>
+      </w:pPr>
+      <w:r>
+        <w:t xml:space="preserve">/** </w:t>
+      </w:r>
+    </w:p>
+    <w:p>
+      <w:pPr>
+        <w:pStyle w:val="ad"/>
+      </w:pPr>
+      <w:r>
+        <w:t xml:space="preserve">* </w:t>
+      </w:r>
+      <w:proofErr w:type="spellStart"/>
+      <w:r>
+        <w:t>Возвращает</w:t>
+      </w:r>
+      <w:proofErr w:type="spellEnd"/>
+      <w:r>
+        <w:t xml:space="preserve"> </w:t>
+      </w:r>
+      <w:proofErr w:type="spellStart"/>
+      <w:r>
+        <w:t>сумму</w:t>
+      </w:r>
+      <w:proofErr w:type="spellEnd"/>
+      <w:r>
+        <w:t xml:space="preserve"> </w:t>
+      </w:r>
+      <w:proofErr w:type="spellStart"/>
+      <w:r>
+        <w:t>двух</w:t>
+      </w:r>
+      <w:proofErr w:type="spellEnd"/>
+      <w:r>
+        <w:t xml:space="preserve"> </w:t>
+      </w:r>
+      <w:proofErr w:type="spellStart"/>
+      <w:r>
+        <w:t>чисел</w:t>
+      </w:r>
+      <w:proofErr w:type="spellEnd"/>
+      <w:r>
+        <w:t xml:space="preserve">. </w:t>
+      </w:r>
+    </w:p>
+    <w:p>
+      <w:pPr>
+        <w:pStyle w:val="ad"/>
+      </w:pPr>
+      <w:r>
+        <w:t xml:space="preserve">* @sample </w:t>
+      </w:r>
+      <w:proofErr w:type="spellStart"/>
+      <w:r>
+        <w:t>com.</w:t>
+      </w:r>
+      <w:proofErr w:type="gramStart"/>
+      <w:r>
+        <w:t>example.samples</w:t>
+      </w:r>
+      <w:proofErr w:type="gramEnd"/>
+      <w:r>
+        <w:t>.sampleSumUsage</w:t>
+      </w:r>
+      <w:proofErr w:type="spellEnd"/>
+      <w:r>
+        <w:t xml:space="preserve"> </w:t>
+      </w:r>
+    </w:p>
+    <w:p>
+      <w:pPr>
+        <w:pStyle w:val="ad"/>
+      </w:pPr>
+      <w:r>
+        <w:t xml:space="preserve">*/ </w:t>
+      </w:r>
+    </w:p>
+    <w:p>
+      <w:pPr>
+        <w:pStyle w:val="ad"/>
+      </w:pPr>
+      <w:r>
+        <w:t xml:space="preserve">fun </w:t>
+      </w:r>
+      <w:proofErr w:type="gramStart"/>
+      <w:r>
+        <w:t>sum(</w:t>
+      </w:r>
+      <w:proofErr w:type="gramEnd"/>
+      <w:r>
+        <w:t>a: Int, b: Int): Int { return a + b }</w:t>
+      </w:r>
+      <w:r>
+        <w:t xml:space="preserve"> </w:t>
+      </w:r>
+    </w:p>
+    <w:p>
+      <w:pPr>
+        <w:pStyle w:val="ad"/>
+      </w:pPr>
+    </w:p>
+    <w:p>
+      <w:pPr>
+        <w:pStyle w:val="ad"/>
+      </w:pPr>
+    </w:p>
+    <w:p>
+      <w:pPr>
+        <w:pStyle w:val="ad"/>
+      </w:pPr>
+      <w:r>
+        <w:t xml:space="preserve">package </w:t>
+      </w:r>
+      <w:proofErr w:type="spellStart"/>
+      <w:r>
+        <w:t>com.</w:t>
+      </w:r>
+      <w:proofErr w:type="gramStart"/>
+      <w:r>
+        <w:t>example.samples</w:t>
+      </w:r>
+      <w:proofErr w:type="spellEnd"/>
+      <w:proofErr w:type="gramEnd"/>
+    </w:p>
+    <w:p>
+      <w:pPr>
+        <w:pStyle w:val="ad"/>
+      </w:pPr>
+    </w:p>
+    <w:p>
+      <w:pPr>
+        <w:pStyle w:val="ad"/>
+      </w:pPr>
+      <w:r>
+        <w:t xml:space="preserve">fun </w:t>
+      </w:r>
+      <w:proofErr w:type="spellStart"/>
+      <w:proofErr w:type="gramStart"/>
+      <w:r>
+        <w:t>sampleSumUsage</w:t>
+      </w:r>
+      <w:proofErr w:type="spellEnd"/>
+      <w:r>
+        <w:t>(</w:t>
+      </w:r>
+      <w:proofErr w:type="gramEnd"/>
+      <w:r>
+        <w:t>) {</w:t>
+      </w:r>
+    </w:p>
+    <w:p>
+      <w:pPr>
+        <w:pStyle w:val="ad"/>
+      </w:pPr>
+      <w:r>
+        <w:t xml:space="preserve">    </w:t>
+      </w:r>
+      <w:proofErr w:type="spellStart"/>
+      <w:r>
+        <w:t>val</w:t>
+      </w:r>
+      <w:proofErr w:type="spellEnd"/>
+      <w:r>
+        <w:t xml:space="preserve"> result = </w:t>
+      </w:r>
+      <w:proofErr w:type="gramStart"/>
+      <w:r>
+        <w:t>sum(</w:t>
+      </w:r>
+      <w:proofErr w:type="gramEnd"/>
+      <w:r>
+        <w:t>2, 3)</w:t>
+      </w:r>
+    </w:p>
+    <w:p>
+      <w:pPr>
+        <w:pStyle w:val="ad"/>
+      </w:pPr>
+      <w:r>
+        <w:t xml:space="preserve">    </w:t>
+      </w:r>
+      <w:proofErr w:type="spellStart"/>
+      <w:r>
+        <w:t>println</w:t>
+      </w:r>
+      <w:proofErr w:type="spellEnd"/>
+      <w:r>
+        <w:t xml:space="preserve">(result) // </w:t>
+      </w:r>
+      <w:proofErr w:type="spellStart"/>
+      <w:r>
+        <w:t>Выведет</w:t>
+      </w:r>
+      <w:proofErr w:type="spellEnd"/>
+      <w:r>
+        <w:t>: 5</w:t>
+      </w:r>
+    </w:p>
+    <w:p>
+      <w:pPr>
+        <w:pStyle w:val="ad"/>
+      </w:pPr>
+      <w:r>
+        <w:t>}</w:t>
+      </w:r>
+    </w:p>
+    <w:p>
+      <w:pPr>
         <w:pStyle w:val="1"/>
-      </w:pPr>
-      <w:r>
-        <w:lastRenderedPageBreak/>
-        <w:t>Порядок выполнения работы</w:t>
+        <w:rPr>
+          <w:lang w:val="en-US"/>
+        </w:rPr>
+      </w:pPr>
+      <w:r>
+        <w:t>Порядок</w:t>
+      </w:r>
+      <w:r>
+        <w:rPr>
+          <w:lang w:val="en-US"/>
+        </w:rPr>
+        <w:t xml:space="preserve"> </w:t>
+      </w:r>
+      <w:r>
+        <w:t>выполнения</w:t>
+      </w:r>
+      <w:r>
+        <w:rPr>
+          <w:lang w:val="en-US"/>
+        </w:rPr>
+        <w:t xml:space="preserve"> </w:t>
+      </w:r>
+      <w:r>
+        <w:t>работы</w:t>
       </w:r>
     </w:p>
     <w:p>
